--- a/src/vortx_estoques/output/Lamina_Completa_2025-09-30.docx
+++ b/src/vortx_estoques/output/Lamina_Completa_2025-09-30.docx
@@ -6,11 +6,15 @@
     <w:p>
       <w:pPr>
         <w:spacing w:before="240"/>
+        <w:pBdr>
+          <w:top w:val="single" w:sz="4" w:space="4" w:color="76C6C5"/>
+          <w:bottom w:val="single" w:sz="4" w:space="4" w:color="76C6C5"/>
+        </w:pBdr>
       </w:pPr>
       <w:r>
         <w:rPr>
           <w:rFonts w:ascii="Gill Sans MT" w:hAnsi="Gill Sans MT"/>
-          <w:b/>
+          <w:b w:val="0"/>
           <w:sz w:val="22"/>
         </w:rPr>
         <w:tab/>
@@ -21,7 +25,7 @@
       <w:r>
         <w:drawing>
           <wp:inline xmlns:a="http://schemas.openxmlformats.org/drawingml/2006/main" xmlns:pic="http://schemas.openxmlformats.org/drawingml/2006/picture">
-            <wp:extent cx="6408000" cy="1587385"/>
+            <wp:extent cx="6408000" cy="861145"/>
             <wp:docPr id="1" name="Picture 1"/>
             <wp:cNvGraphicFramePr>
               <a:graphicFrameLocks noChangeAspect="1"/>
@@ -42,7 +46,7 @@
                   <pic:spPr>
                     <a:xfrm>
                       <a:off x="0" y="0"/>
-                      <a:ext cx="6408000" cy="1587385"/>
+                      <a:ext cx="6408000" cy="861145"/>
                     </a:xfrm>
                     <a:prstGeom prst="rect"/>
                   </pic:spPr>
@@ -72,22 +76,41 @@
           <w:p>
             <w:pPr>
               <w:spacing w:before="120" w:after="40"/>
+              <w:pBdr>
+                <w:top w:val="single" w:sz="4" w:space="2" w:color="76C6C5"/>
+                <w:bottom w:val="single" w:sz="4" w:space="2" w:color="76C6C5"/>
+              </w:pBdr>
             </w:pPr>
             <w:r>
               <w:rPr>
                 <w:rFonts w:ascii="Gill Sans MT" w:hAnsi="Gill Sans MT"/>
-                <w:b/>
+                <w:b w:val="0"/>
                 <w:color w:val="595959"/>
                 <w:sz w:val="20"/>
               </w:rPr>
+              <w:tab/>
               <w:t>Retorno Acumulado</w:t>
+            </w:r>
+            <w:r>
+              <w:br/>
+            </w:r>
+            <w:r>
+              <w:rPr>
+                <w:rFonts w:ascii="Gill Sans MT" w:hAnsi="Gill Sans MT"/>
+                <w:color w:val="595959"/>
+                <w:sz w:val="16"/>
+              </w:rPr>
+              <w:tab/>
             </w:r>
           </w:p>
           <w:p>
+            <w:pPr>
+              <w:jc w:val="center"/>
+            </w:pPr>
             <w:r>
               <w:drawing>
                 <wp:inline xmlns:a="http://schemas.openxmlformats.org/drawingml/2006/main" xmlns:pic="http://schemas.openxmlformats.org/drawingml/2006/picture">
-                  <wp:extent cx="3060000" cy="1520992"/>
+                  <wp:extent cx="3060000" cy="1530432"/>
                   <wp:docPr id="2" name="Picture 2"/>
                   <wp:cNvGraphicFramePr>
                     <a:graphicFrameLocks noChangeAspect="1"/>
@@ -108,7 +131,7 @@
                         <pic:spPr>
                           <a:xfrm>
                             <a:off x="0" y="0"/>
-                            <a:ext cx="3060000" cy="1520992"/>
+                            <a:ext cx="3060000" cy="1530432"/>
                           </a:xfrm>
                           <a:prstGeom prst="rect"/>
                         </pic:spPr>
@@ -128,22 +151,42 @@
           <w:p>
             <w:pPr>
               <w:spacing w:before="120" w:after="40"/>
+              <w:pBdr>
+                <w:top w:val="single" w:sz="4" w:space="2" w:color="76C6C5"/>
+                <w:bottom w:val="single" w:sz="4" w:space="2" w:color="76C6C5"/>
+              </w:pBdr>
             </w:pPr>
             <w:r>
               <w:rPr>
                 <w:rFonts w:ascii="Gill Sans MT" w:hAnsi="Gill Sans MT"/>
-                <w:b/>
+                <w:b w:val="0"/>
                 <w:color w:val="595959"/>
                 <w:sz w:val="20"/>
               </w:rPr>
+              <w:tab/>
               <w:t>Evolução do Patrimônio Líquido (PL)</w:t>
+            </w:r>
+            <w:r>
+              <w:br/>
+            </w:r>
+            <w:r>
+              <w:rPr>
+                <w:rFonts w:ascii="Gill Sans MT" w:hAnsi="Gill Sans MT"/>
+                <w:color w:val="595959"/>
+                <w:sz w:val="16"/>
+              </w:rPr>
+              <w:tab/>
+              <w:t>(R$ MM)</w:t>
             </w:r>
           </w:p>
           <w:p>
+            <w:pPr>
+              <w:jc w:val="center"/>
+            </w:pPr>
             <w:r>
               <w:drawing>
                 <wp:inline xmlns:a="http://schemas.openxmlformats.org/drawingml/2006/main" xmlns:pic="http://schemas.openxmlformats.org/drawingml/2006/picture">
-                  <wp:extent cx="3060000" cy="1520561"/>
+                  <wp:extent cx="3060000" cy="1523980"/>
                   <wp:docPr id="3" name="Picture 3"/>
                   <wp:cNvGraphicFramePr>
                     <a:graphicFrameLocks noChangeAspect="1"/>
@@ -164,7 +207,7 @@
                         <pic:spPr>
                           <a:xfrm>
                             <a:off x="0" y="0"/>
-                            <a:ext cx="3060000" cy="1520561"/>
+                            <a:ext cx="3060000" cy="1523980"/>
                           </a:xfrm>
                           <a:prstGeom prst="rect"/>
                         </pic:spPr>
@@ -186,137 +229,43 @@
           <w:p>
             <w:pPr>
               <w:spacing w:before="120" w:after="40"/>
+              <w:pBdr>
+                <w:top w:val="single" w:sz="4" w:space="2" w:color="76C6C5"/>
+                <w:bottom w:val="single" w:sz="4" w:space="2" w:color="76C6C5"/>
+              </w:pBdr>
             </w:pPr>
             <w:r>
               <w:rPr>
                 <w:rFonts w:ascii="Gill Sans MT" w:hAnsi="Gill Sans MT"/>
-                <w:b/>
+                <w:b w:val="0"/>
                 <w:color w:val="595959"/>
                 <w:sz w:val="20"/>
               </w:rPr>
-              <w:t>Volatilidade Anualizada</w:t>
+              <w:tab/>
+              <w:t>Vencimento Mensal</w:t>
+            </w:r>
+            <w:r>
+              <w:br/>
+            </w:r>
+            <w:r>
+              <w:rPr>
+                <w:rFonts w:ascii="Gill Sans MT" w:hAnsi="Gill Sans MT"/>
+                <w:color w:val="595959"/>
+                <w:sz w:val="16"/>
+              </w:rPr>
+              <w:tab/>
+              <w:t>(R$’000 e % acumulado)</w:t>
             </w:r>
           </w:p>
           <w:p>
-            <w:r>
-              <w:drawing>
-                <wp:inline xmlns:a="http://schemas.openxmlformats.org/drawingml/2006/main" xmlns:pic="http://schemas.openxmlformats.org/drawingml/2006/picture">
-                  <wp:extent cx="3060000" cy="1517575"/>
-                  <wp:docPr id="4" name="Picture 4"/>
-                  <wp:cNvGraphicFramePr>
-                    <a:graphicFrameLocks noChangeAspect="1"/>
-                  </wp:cNvGraphicFramePr>
-                  <a:graphic>
-                    <a:graphicData uri="http://schemas.openxmlformats.org/drawingml/2006/picture">
-                      <pic:pic>
-                        <pic:nvPicPr>
-                          <pic:cNvPr id="0" name="grafico_volatilidade_FIDC_FCT_II_SR2.png"/>
-                          <pic:cNvPicPr/>
-                        </pic:nvPicPr>
-                        <pic:blipFill>
-                          <a:blip r:embed="rId22"/>
-                          <a:stretch>
-                            <a:fillRect/>
-                          </a:stretch>
-                        </pic:blipFill>
-                        <pic:spPr>
-                          <a:xfrm>
-                            <a:off x="0" y="0"/>
-                            <a:ext cx="3060000" cy="1517575"/>
-                          </a:xfrm>
-                          <a:prstGeom prst="rect"/>
-                        </pic:spPr>
-                      </pic:pic>
-                    </a:graphicData>
-                  </a:graphic>
-                </wp:inline>
-              </w:drawing>
-            </w:r>
-          </w:p>
-        </w:tc>
-        <w:tc>
-          <w:tcPr>
-            <w:tcW w:type="dxa" w:w="5216"/>
-          </w:tcPr>
-          <w:p/>
-          <w:p>
             <w:pPr>
-              <w:spacing w:before="120" w:after="40"/>
+              <w:jc w:val="center"/>
             </w:pPr>
-            <w:r>
-              <w:rPr>
-                <w:rFonts w:ascii="Gill Sans MT" w:hAnsi="Gill Sans MT"/>
-                <w:b/>
-                <w:color w:val="595959"/>
-                <w:sz w:val="20"/>
-              </w:rPr>
-              <w:t>Drawdown Histórico</w:t>
-            </w:r>
-          </w:p>
-          <w:p>
-            <w:r>
-              <w:drawing>
-                <wp:inline xmlns:a="http://schemas.openxmlformats.org/drawingml/2006/main" xmlns:pic="http://schemas.openxmlformats.org/drawingml/2006/picture">
-                  <wp:extent cx="3060000" cy="1520566"/>
-                  <wp:docPr id="5" name="Picture 5"/>
-                  <wp:cNvGraphicFramePr>
-                    <a:graphicFrameLocks noChangeAspect="1"/>
-                  </wp:cNvGraphicFramePr>
-                  <a:graphic>
-                    <a:graphicData uri="http://schemas.openxmlformats.org/drawingml/2006/picture">
-                      <pic:pic>
-                        <pic:nvPicPr>
-                          <pic:cNvPr id="0" name="grafico_drawdown_FIDC_FCT_II_SR2.png"/>
-                          <pic:cNvPicPr/>
-                        </pic:nvPicPr>
-                        <pic:blipFill>
-                          <a:blip r:embed="rId23"/>
-                          <a:stretch>
-                            <a:fillRect/>
-                          </a:stretch>
-                        </pic:blipFill>
-                        <pic:spPr>
-                          <a:xfrm>
-                            <a:off x="0" y="0"/>
-                            <a:ext cx="3060000" cy="1520566"/>
-                          </a:xfrm>
-                          <a:prstGeom prst="rect"/>
-                        </pic:spPr>
-                      </pic:pic>
-                    </a:graphicData>
-                  </a:graphic>
-                </wp:inline>
-              </w:drawing>
-            </w:r>
-          </w:p>
-        </w:tc>
-      </w:tr>
-      <w:tr>
-        <w:tc>
-          <w:tcPr>
-            <w:tcW w:type="dxa" w:w="5216"/>
-          </w:tcPr>
-          <w:p/>
-          <w:p>
-            <w:pPr>
-              <w:spacing w:before="120" w:after="40"/>
-            </w:pPr>
-            <w:r>
-              <w:rPr>
-                <w:rFonts w:ascii="Gill Sans MT" w:hAnsi="Gill Sans MT"/>
-                <w:b/>
-                <w:color w:val="595959"/>
-                <w:sz w:val="20"/>
-              </w:rPr>
-              <w:t>Vencimento Mensal</w:t>
-            </w:r>
-          </w:p>
-          <w:p>
             <w:r>
               <w:drawing>
                 <wp:inline xmlns:a="http://schemas.openxmlformats.org/drawingml/2006/main" xmlns:pic="http://schemas.openxmlformats.org/drawingml/2006/picture">
                   <wp:extent cx="3060000" cy="1864688"/>
-                  <wp:docPr id="6" name="Picture 6"/>
+                  <wp:docPr id="4" name="Picture 4"/>
                   <wp:cNvGraphicFramePr>
                     <a:graphicFrameLocks noChangeAspect="1"/>
                   </wp:cNvGraphicFramePr>
@@ -328,7 +277,7 @@
                           <pic:cNvPicPr/>
                         </pic:nvPicPr>
                         <pic:blipFill>
-                          <a:blip r:embed="rId24"/>
+                          <a:blip r:embed="rId22"/>
                           <a:stretch>
                             <a:fillRect/>
                           </a:stretch>
@@ -356,23 +305,43 @@
           <w:p>
             <w:pPr>
               <w:spacing w:before="120" w:after="40"/>
+              <w:pBdr>
+                <w:top w:val="single" w:sz="4" w:space="2" w:color="76C6C5"/>
+                <w:bottom w:val="single" w:sz="4" w:space="2" w:color="76C6C5"/>
+              </w:pBdr>
             </w:pPr>
             <w:r>
               <w:rPr>
                 <w:rFonts w:ascii="Gill Sans MT" w:hAnsi="Gill Sans MT"/>
-                <w:b/>
+                <w:b w:val="0"/>
                 <w:color w:val="595959"/>
                 <w:sz w:val="20"/>
               </w:rPr>
+              <w:tab/>
               <w:t>Vencimento Anual</w:t>
+            </w:r>
+            <w:r>
+              <w:br/>
+            </w:r>
+            <w:r>
+              <w:rPr>
+                <w:rFonts w:ascii="Gill Sans MT" w:hAnsi="Gill Sans MT"/>
+                <w:color w:val="595959"/>
+                <w:sz w:val="16"/>
+              </w:rPr>
+              <w:tab/>
+              <w:t>(R$’000 e % acumulado)</w:t>
             </w:r>
           </w:p>
           <w:p>
+            <w:pPr>
+              <w:jc w:val="center"/>
+            </w:pPr>
             <w:r>
               <w:drawing>
                 <wp:inline xmlns:a="http://schemas.openxmlformats.org/drawingml/2006/main" xmlns:pic="http://schemas.openxmlformats.org/drawingml/2006/picture">
                   <wp:extent cx="3060000" cy="1864688"/>
-                  <wp:docPr id="7" name="Picture 7"/>
+                  <wp:docPr id="5" name="Picture 5"/>
                   <wp:cNvGraphicFramePr>
                     <a:graphicFrameLocks noChangeAspect="1"/>
                   </wp:cNvGraphicFramePr>
@@ -384,7 +353,7 @@
                           <pic:cNvPicPr/>
                         </pic:nvPicPr>
                         <pic:blipFill>
-                          <a:blip r:embed="rId25"/>
+                          <a:blip r:embed="rId23"/>
                           <a:stretch>
                             <a:fillRect/>
                           </a:stretch>
@@ -414,23 +383,43 @@
           <w:p>
             <w:pPr>
               <w:spacing w:before="120" w:after="40"/>
+              <w:pBdr>
+                <w:top w:val="single" w:sz="4" w:space="2" w:color="76C6C5"/>
+                <w:bottom w:val="single" w:sz="4" w:space="2" w:color="76C6C5"/>
+              </w:pBdr>
             </w:pPr>
             <w:r>
               <w:rPr>
                 <w:rFonts w:ascii="Gill Sans MT" w:hAnsi="Gill Sans MT"/>
-                <w:b/>
+                <w:b w:val="0"/>
                 <w:color w:val="595959"/>
                 <w:sz w:val="20"/>
               </w:rPr>
-              <w:t>Concentração por UF</w:t>
+              <w:tab/>
+              <w:t>Concentração Cumulativa por Sacado</w:t>
+            </w:r>
+            <w:r>
+              <w:br/>
+            </w:r>
+            <w:r>
+              <w:rPr>
+                <w:rFonts w:ascii="Gill Sans MT" w:hAnsi="Gill Sans MT"/>
+                <w:color w:val="595959"/>
+                <w:sz w:val="16"/>
+              </w:rPr>
+              <w:tab/>
+              <w:t>(%)</w:t>
             </w:r>
           </w:p>
           <w:p>
+            <w:pPr>
+              <w:jc w:val="center"/>
+            </w:pPr>
             <w:r>
               <w:drawing>
                 <wp:inline xmlns:a="http://schemas.openxmlformats.org/drawingml/2006/main" xmlns:pic="http://schemas.openxmlformats.org/drawingml/2006/picture">
-                  <wp:extent cx="3060000" cy="1757758"/>
-                  <wp:docPr id="8" name="Picture 8"/>
+                  <wp:extent cx="3060000" cy="1487331"/>
+                  <wp:docPr id="6" name="Picture 6"/>
                   <wp:cNvGraphicFramePr>
                     <a:graphicFrameLocks noChangeAspect="1"/>
                   </wp:cNvGraphicFramePr>
@@ -438,11 +427,11 @@
                     <a:graphicData uri="http://schemas.openxmlformats.org/drawingml/2006/picture">
                       <pic:pic>
                         <pic:nvPicPr>
-                          <pic:cNvPr id="0" name="concentracao_uf.png"/>
+                          <pic:cNvPr id="0" name="concentracao_cumulativa_sacado.png"/>
                           <pic:cNvPicPr/>
                         </pic:nvPicPr>
                         <pic:blipFill>
-                          <a:blip r:embed="rId26"/>
+                          <a:blip r:embed="rId24"/>
                           <a:stretch>
                             <a:fillRect/>
                           </a:stretch>
@@ -450,7 +439,7 @@
                         <pic:spPr>
                           <a:xfrm>
                             <a:off x="0" y="0"/>
-                            <a:ext cx="3060000" cy="1757758"/>
+                            <a:ext cx="3060000" cy="1487331"/>
                           </a:xfrm>
                           <a:prstGeom prst="rect"/>
                         </pic:spPr>
@@ -470,23 +459,43 @@
           <w:p>
             <w:pPr>
               <w:spacing w:before="120" w:after="40"/>
+              <w:pBdr>
+                <w:top w:val="single" w:sz="4" w:space="2" w:color="76C6C5"/>
+                <w:bottom w:val="single" w:sz="4" w:space="2" w:color="76C6C5"/>
+              </w:pBdr>
             </w:pPr>
             <w:r>
               <w:rPr>
                 <w:rFonts w:ascii="Gill Sans MT" w:hAnsi="Gill Sans MT"/>
-                <w:b/>
+                <w:b w:val="0"/>
                 <w:color w:val="595959"/>
                 <w:sz w:val="20"/>
               </w:rPr>
-              <w:t>Distribuição por CAPAG</w:t>
+              <w:tab/>
+              <w:t>Aging da Carteira Vencida</w:t>
+            </w:r>
+            <w:r>
+              <w:br/>
+            </w:r>
+            <w:r>
+              <w:rPr>
+                <w:rFonts w:ascii="Gill Sans MT" w:hAnsi="Gill Sans MT"/>
+                <w:color w:val="595959"/>
+                <w:sz w:val="16"/>
+              </w:rPr>
+              <w:tab/>
+              <w:t>(R$’000 e % acumulado)</w:t>
             </w:r>
           </w:p>
           <w:p>
+            <w:pPr>
+              <w:jc w:val="center"/>
+            </w:pPr>
             <w:r>
               <w:drawing>
                 <wp:inline xmlns:a="http://schemas.openxmlformats.org/drawingml/2006/main" xmlns:pic="http://schemas.openxmlformats.org/drawingml/2006/picture">
-                  <wp:extent cx="3060000" cy="1917281"/>
-                  <wp:docPr id="9" name="Picture 9"/>
+                  <wp:extent cx="3060000" cy="1912500"/>
+                  <wp:docPr id="7" name="Picture 7"/>
                   <wp:cNvGraphicFramePr>
                     <a:graphicFrameLocks noChangeAspect="1"/>
                   </wp:cNvGraphicFramePr>
@@ -494,11 +503,11 @@
                     <a:graphicData uri="http://schemas.openxmlformats.org/drawingml/2006/picture">
                       <pic:pic>
                         <pic:nvPicPr>
-                          <pic:cNvPr id="0" name="distribuicao_capag.png"/>
+                          <pic:cNvPr id="0" name="aging_com_acumulado.png"/>
                           <pic:cNvPicPr/>
                         </pic:nvPicPr>
                         <pic:blipFill>
-                          <a:blip r:embed="rId27"/>
+                          <a:blip r:embed="rId25"/>
                           <a:stretch>
                             <a:fillRect/>
                           </a:stretch>
@@ -506,7 +515,7 @@
                         <pic:spPr>
                           <a:xfrm>
                             <a:off x="0" y="0"/>
-                            <a:ext cx="3060000" cy="1917281"/>
+                            <a:ext cx="3060000" cy="1912500"/>
                           </a:xfrm>
                           <a:prstGeom prst="rect"/>
                         </pic:spPr>
@@ -519,32 +528,661 @@
           </w:p>
         </w:tc>
       </w:tr>
+    </w:tbl>
+    <w:p>
+      <w:pPr>
+        <w:pBdr>
+          <w:top w:val="single" w:sz="4" w:space="4" w:color="76C6C5"/>
+          <w:bottom w:val="single" w:sz="4" w:space="4" w:color="76C6C5"/>
+        </w:pBdr>
+        <w:spacing w:after="100" w:before="500"/>
+      </w:pPr>
+      <w:r>
+        <w:rPr>
+          <w:rFonts w:ascii="Gill Sans MT" w:hAnsi="Gill Sans MT"/>
+          <w:color w:val="595959"/>
+          <w:sz w:val="20"/>
+        </w:rPr>
+        <w:tab/>
+        <w:t>Dados do Fundo</w:t>
+      </w:r>
+    </w:p>
+    <w:tbl>
+      <w:tblPr>
+        <w:tblW w:type="auto" w:w="0"/>
+        <w:tblLook w:firstColumn="1" w:firstRow="1" w:lastColumn="0" w:lastRow="0" w:noHBand="0" w:noVBand="1" w:val="04A0"/>
+      </w:tblPr>
+      <w:tblGrid>
+        <w:gridCol w:w="5216"/>
+        <w:gridCol w:w="5216"/>
+      </w:tblGrid>
       <w:tr>
         <w:tc>
           <w:tcPr>
             <w:tcW w:type="dxa" w:w="5216"/>
           </w:tcPr>
           <w:p/>
+          <w:tbl>
+            <w:tblPr>
+              <w:tblW w:type="auto" w:w="0"/>
+              <w:tblLook w:firstColumn="1" w:firstRow="1" w:lastColumn="0" w:lastRow="0" w:noHBand="0" w:noVBand="1" w:val="04A0"/>
+            </w:tblPr>
+            <w:tblGrid>
+              <w:gridCol w:w="5216"/>
+            </w:tblGrid>
+            <w:tr>
+              <w:tc>
+                <w:tcPr>
+                  <w:tcW w:type="dxa" w:w="5216"/>
+                </w:tcPr>
+                <w:p>
+                  <w:pPr>
+                    <w:spacing w:before="0" w:after="0" w:line="288" w:lineRule="auto"/>
+                  </w:pPr>
+                  <w:r>
+                    <w:rPr>
+                      <w:rFonts w:ascii="Arial" w:hAnsi="Arial"/>
+                      <w:b/>
+                      <w:color w:val="595959"/>
+                      <w:sz w:val="17"/>
+                    </w:rPr>
+                    <w:t>Política de Investimento</w:t>
+                    <w:br/>
+                  </w:r>
+                  <w:r>
+                    <w:rPr>
+                      <w:rFonts w:ascii="Arial" w:hAnsi="Arial"/>
+                      <w:color w:val="595959"/>
+                      <w:sz w:val="17"/>
+                    </w:rPr>
+                    <w:t>O fundo investe em direitos creditórios oriundos empréstimos consignados concedidos de servidores públicos, aposentados e pensionistas.</w:t>
+                  </w:r>
+                </w:p>
+              </w:tc>
+            </w:tr>
+            <w:tr>
+              <w:tc>
+                <w:tcPr>
+                  <w:tcW w:type="dxa" w:w="5216"/>
+                </w:tcPr>
+                <w:p>
+                  <w:pPr>
+                    <w:spacing w:before="0" w:after="0" w:line="288" w:lineRule="auto"/>
+                  </w:pPr>
+                  <w:r>
+                    <w:rPr>
+                      <w:rFonts w:ascii="Arial" w:hAnsi="Arial"/>
+                      <w:b/>
+                      <w:color w:val="595959"/>
+                      <w:sz w:val="17"/>
+                    </w:rPr>
+                    <w:t>Denominação Social</w:t>
+                    <w:br/>
+                  </w:r>
+                  <w:r>
+                    <w:rPr>
+                      <w:rFonts w:ascii="Arial" w:hAnsi="Arial"/>
+                      <w:color w:val="595959"/>
+                      <w:sz w:val="17"/>
+                    </w:rPr>
+                    <w:t>FICTOR CONSIGNADO II FUNDO DE INVESTIMENTO EM DIREITOS CREDITÓRIOS RESPONSABILIDADE LIMITADA</w:t>
+                  </w:r>
+                </w:p>
+              </w:tc>
+            </w:tr>
+            <w:tr>
+              <w:tc>
+                <w:tcPr>
+                  <w:tcW w:type="dxa" w:w="5216"/>
+                </w:tcPr>
+                <w:p>
+                  <w:pPr>
+                    <w:spacing w:before="0" w:after="0" w:line="288" w:lineRule="auto"/>
+                  </w:pPr>
+                  <w:r>
+                    <w:rPr>
+                      <w:rFonts w:ascii="Arial" w:hAnsi="Arial"/>
+                      <w:b/>
+                      <w:color w:val="595959"/>
+                      <w:sz w:val="17"/>
+                    </w:rPr>
+                    <w:t>CNPJ</w:t>
+                    <w:br/>
+                  </w:r>
+                  <w:r>
+                    <w:rPr>
+                      <w:rFonts w:ascii="Arial" w:hAnsi="Arial"/>
+                      <w:color w:val="595959"/>
+                      <w:sz w:val="17"/>
+                    </w:rPr>
+                    <w:t>52.203.615/0001-19</w:t>
+                  </w:r>
+                </w:p>
+              </w:tc>
+            </w:tr>
+            <w:tr>
+              <w:tc>
+                <w:tcPr>
+                  <w:tcW w:type="dxa" w:w="5216"/>
+                </w:tcPr>
+                <w:p>
+                  <w:pPr>
+                    <w:spacing w:before="0" w:after="0" w:line="288" w:lineRule="auto"/>
+                  </w:pPr>
+                  <w:r>
+                    <w:rPr>
+                      <w:rFonts w:ascii="Arial" w:hAnsi="Arial"/>
+                      <w:b/>
+                      <w:color w:val="595959"/>
+                      <w:sz w:val="17"/>
+                    </w:rPr>
+                    <w:t>Data de início</w:t>
+                    <w:br/>
+                  </w:r>
+                  <w:r>
+                    <w:rPr>
+                      <w:rFonts w:ascii="Arial" w:hAnsi="Arial"/>
+                      <w:color w:val="595959"/>
+                      <w:sz w:val="17"/>
+                    </w:rPr>
+                    <w:t>28/09/2023</w:t>
+                  </w:r>
+                </w:p>
+              </w:tc>
+            </w:tr>
+            <w:tr>
+              <w:tc>
+                <w:tcPr>
+                  <w:tcW w:type="dxa" w:w="5216"/>
+                </w:tcPr>
+                <w:p>
+                  <w:pPr>
+                    <w:spacing w:before="0" w:after="0" w:line="288" w:lineRule="auto"/>
+                  </w:pPr>
+                  <w:r>
+                    <w:rPr>
+                      <w:rFonts w:ascii="Arial" w:hAnsi="Arial"/>
+                      <w:b/>
+                      <w:color w:val="595959"/>
+                      <w:sz w:val="17"/>
+                    </w:rPr>
+                    <w:t>Rentabilidade alvo da cota Sênior</w:t>
+                    <w:br/>
+                  </w:r>
+                  <w:r>
+                    <w:rPr>
+                      <w:rFonts w:ascii="Arial" w:hAnsi="Arial"/>
+                      <w:color w:val="595959"/>
+                      <w:sz w:val="17"/>
+                    </w:rPr>
+                    <w:t>CDI + 3%</w:t>
+                  </w:r>
+                </w:p>
+              </w:tc>
+            </w:tr>
+            <w:tr>
+              <w:tc>
+                <w:tcPr>
+                  <w:tcW w:type="dxa" w:w="5216"/>
+                </w:tcPr>
+                <w:p>
+                  <w:pPr>
+                    <w:spacing w:before="0" w:after="0" w:line="288" w:lineRule="auto"/>
+                  </w:pPr>
+                  <w:r>
+                    <w:rPr>
+                      <w:rFonts w:ascii="Arial" w:hAnsi="Arial"/>
+                      <w:b/>
+                      <w:color w:val="595959"/>
+                      <w:sz w:val="17"/>
+                    </w:rPr>
+                    <w:t>Forma de condomínio</w:t>
+                    <w:br/>
+                  </w:r>
+                  <w:r>
+                    <w:rPr>
+                      <w:rFonts w:ascii="Arial" w:hAnsi="Arial"/>
+                      <w:color w:val="595959"/>
+                      <w:sz w:val="17"/>
+                    </w:rPr>
+                    <w:t>Fechado</w:t>
+                  </w:r>
+                </w:p>
+              </w:tc>
+            </w:tr>
+            <w:tr>
+              <w:tc>
+                <w:tcPr>
+                  <w:tcW w:type="dxa" w:w="5216"/>
+                </w:tcPr>
+                <w:p>
+                  <w:pPr>
+                    <w:spacing w:before="0" w:after="0" w:line="288" w:lineRule="auto"/>
+                  </w:pPr>
+                  <w:r>
+                    <w:rPr>
+                      <w:rFonts w:ascii="Arial" w:hAnsi="Arial"/>
+                      <w:b/>
+                      <w:color w:val="595959"/>
+                      <w:sz w:val="17"/>
+                    </w:rPr>
+                    <w:t>Patrimônio Líquido (Ref: 30/09/2025)</w:t>
+                    <w:br/>
+                  </w:r>
+                  <w:r>
+                    <w:rPr>
+                      <w:rFonts w:ascii="Arial" w:hAnsi="Arial"/>
+                      <w:color w:val="595959"/>
+                      <w:sz w:val="17"/>
+                    </w:rPr>
+                    <w:t>R$ 179.989.520</w:t>
+                  </w:r>
+                </w:p>
+              </w:tc>
+            </w:tr>
+            <w:tr>
+              <w:tc>
+                <w:tcPr>
+                  <w:tcW w:type="dxa" w:w="5216"/>
+                </w:tcPr>
+                <w:p>
+                  <w:pPr>
+                    <w:spacing w:before="0" w:after="0" w:line="288" w:lineRule="auto"/>
+                  </w:pPr>
+                  <w:r>
+                    <w:rPr>
+                      <w:rFonts w:ascii="Arial" w:hAnsi="Arial"/>
+                      <w:b/>
+                      <w:color w:val="595959"/>
+                      <w:sz w:val="17"/>
+                    </w:rPr>
+                    <w:t>Patrimônio Líquido Médio (12M)</w:t>
+                    <w:br/>
+                  </w:r>
+                  <w:r>
+                    <w:rPr>
+                      <w:rFonts w:ascii="Arial" w:hAnsi="Arial"/>
+                      <w:color w:val="595959"/>
+                      <w:sz w:val="17"/>
+                    </w:rPr>
+                    <w:t>R$ 145.316.452</w:t>
+                  </w:r>
+                </w:p>
+              </w:tc>
+            </w:tr>
+          </w:tbl>
+          <w:p/>
+        </w:tc>
+        <w:tc>
+          <w:tcPr>
+            <w:tcW w:type="dxa" w:w="5216"/>
+          </w:tcPr>
+          <w:p/>
+          <w:tbl>
+            <w:tblPr>
+              <w:tblW w:type="auto" w:w="0"/>
+              <w:tblLook w:firstColumn="1" w:firstRow="1" w:lastColumn="0" w:lastRow="0" w:noHBand="0" w:noVBand="1" w:val="04A0"/>
+            </w:tblPr>
+            <w:tblGrid>
+              <w:gridCol w:w="5216"/>
+            </w:tblGrid>
+            <w:tr>
+              <w:tc>
+                <w:tcPr>
+                  <w:tcW w:type="dxa" w:w="5216"/>
+                </w:tcPr>
+                <w:p>
+                  <w:pPr>
+                    <w:spacing w:before="0" w:after="0" w:line="288" w:lineRule="auto"/>
+                  </w:pPr>
+                  <w:r>
+                    <w:rPr>
+                      <w:rFonts w:ascii="Arial" w:hAnsi="Arial"/>
+                      <w:b/>
+                      <w:color w:val="595959"/>
+                      <w:sz w:val="17"/>
+                    </w:rPr>
+                    <w:t>Gestores</w:t>
+                    <w:br/>
+                  </w:r>
+                  <w:r>
+                    <w:rPr>
+                      <w:rFonts w:ascii="Arial" w:hAnsi="Arial"/>
+                      <w:color w:val="595959"/>
+                      <w:sz w:val="17"/>
+                    </w:rPr>
+                    <w:t>Porto Real Investimentos</w:t>
+                    <w:br/>
+                  </w:r>
+                  <w:r>
+                    <w:rPr>
+                      <w:rFonts w:ascii="Arial" w:hAnsi="Arial"/>
+                      <w:color w:val="595959"/>
+                      <w:sz w:val="17"/>
+                    </w:rPr>
+                    <w:t>Fictor Asset</w:t>
+                  </w:r>
+                </w:p>
+              </w:tc>
+            </w:tr>
+            <w:tr>
+              <w:tc>
+                <w:tcPr>
+                  <w:tcW w:type="dxa" w:w="5216"/>
+                </w:tcPr>
+                <w:p>
+                  <w:pPr>
+                    <w:spacing w:before="0" w:after="0" w:line="288" w:lineRule="auto"/>
+                  </w:pPr>
+                  <w:r>
+                    <w:rPr>
+                      <w:rFonts w:ascii="Arial" w:hAnsi="Arial"/>
+                      <w:b/>
+                      <w:color w:val="595959"/>
+                      <w:sz w:val="17"/>
+                    </w:rPr>
+                    <w:t>Administrador</w:t>
+                    <w:br/>
+                  </w:r>
+                  <w:r>
+                    <w:rPr>
+                      <w:rFonts w:ascii="Arial" w:hAnsi="Arial"/>
+                      <w:color w:val="595959"/>
+                      <w:sz w:val="17"/>
+                    </w:rPr>
+                    <w:t>Vórtx DTVM</w:t>
+                  </w:r>
+                </w:p>
+              </w:tc>
+            </w:tr>
+            <w:tr>
+              <w:tc>
+                <w:tcPr>
+                  <w:tcW w:type="dxa" w:w="5216"/>
+                </w:tcPr>
+                <w:p>
+                  <w:pPr>
+                    <w:spacing w:before="0" w:after="0" w:line="288" w:lineRule="auto"/>
+                  </w:pPr>
+                  <w:r>
+                    <w:rPr>
+                      <w:rFonts w:ascii="Arial" w:hAnsi="Arial"/>
+                      <w:b/>
+                      <w:color w:val="595959"/>
+                      <w:sz w:val="17"/>
+                    </w:rPr>
+                    <w:t>Custodiante</w:t>
+                    <w:br/>
+                  </w:r>
+                  <w:r>
+                    <w:rPr>
+                      <w:rFonts w:ascii="Arial" w:hAnsi="Arial"/>
+                      <w:color w:val="595959"/>
+                      <w:sz w:val="17"/>
+                    </w:rPr>
+                    <w:t>Vórtx DTVM</w:t>
+                  </w:r>
+                </w:p>
+              </w:tc>
+            </w:tr>
+            <w:tr>
+              <w:tc>
+                <w:tcPr>
+                  <w:tcW w:type="dxa" w:w="5216"/>
+                </w:tcPr>
+                <w:p>
+                  <w:pPr>
+                    <w:spacing w:before="0" w:after="0" w:line="288" w:lineRule="auto"/>
+                  </w:pPr>
+                  <w:r>
+                    <w:rPr>
+                      <w:rFonts w:ascii="Arial" w:hAnsi="Arial"/>
+                      <w:b/>
+                      <w:color w:val="595959"/>
+                      <w:sz w:val="17"/>
+                    </w:rPr>
+                    <w:t>Taxa de gestão</w:t>
+                    <w:br/>
+                  </w:r>
+                  <w:r>
+                    <w:rPr>
+                      <w:rFonts w:ascii="Arial" w:hAnsi="Arial"/>
+                      <w:color w:val="595959"/>
+                      <w:sz w:val="17"/>
+                    </w:rPr>
+                    <w:t>2,0%</w:t>
+                  </w:r>
+                </w:p>
+              </w:tc>
+            </w:tr>
+            <w:tr>
+              <w:tc>
+                <w:tcPr>
+                  <w:tcW w:type="dxa" w:w="5216"/>
+                </w:tcPr>
+                <w:p>
+                  <w:pPr>
+                    <w:spacing w:before="0" w:after="0" w:line="288" w:lineRule="auto"/>
+                  </w:pPr>
+                  <w:r>
+                    <w:rPr>
+                      <w:rFonts w:ascii="Arial" w:hAnsi="Arial"/>
+                      <w:b/>
+                      <w:color w:val="595959"/>
+                      <w:sz w:val="17"/>
+                    </w:rPr>
+                    <w:t>Taxa de administração</w:t>
+                    <w:br/>
+                  </w:r>
+                  <w:r>
+                    <w:rPr>
+                      <w:rFonts w:ascii="Arial" w:hAnsi="Arial"/>
+                      <w:color w:val="595959"/>
+                      <w:sz w:val="17"/>
+                    </w:rPr>
+                    <w:t>0,18%</w:t>
+                  </w:r>
+                </w:p>
+              </w:tc>
+            </w:tr>
+            <w:tr>
+              <w:tc>
+                <w:tcPr>
+                  <w:tcW w:type="dxa" w:w="5216"/>
+                </w:tcPr>
+                <w:p>
+                  <w:pPr>
+                    <w:spacing w:before="0" w:after="0" w:line="288" w:lineRule="auto"/>
+                  </w:pPr>
+                  <w:r>
+                    <w:rPr>
+                      <w:rFonts w:ascii="Arial" w:hAnsi="Arial"/>
+                      <w:b/>
+                      <w:color w:val="595959"/>
+                      <w:sz w:val="17"/>
+                    </w:rPr>
+                    <w:t>Taxa de escrituração</w:t>
+                    <w:br/>
+                  </w:r>
+                  <w:r>
+                    <w:rPr>
+                      <w:rFonts w:ascii="Arial" w:hAnsi="Arial"/>
+                      <w:color w:val="595959"/>
+                      <w:sz w:val="17"/>
+                    </w:rPr>
+                    <w:t>R$ 2.000,00 por mês</w:t>
+                  </w:r>
+                </w:p>
+              </w:tc>
+            </w:tr>
+            <w:tr>
+              <w:tc>
+                <w:tcPr>
+                  <w:tcW w:type="dxa" w:w="5216"/>
+                </w:tcPr>
+                <w:p>
+                  <w:pPr>
+                    <w:spacing w:before="0" w:after="0" w:line="288" w:lineRule="auto"/>
+                  </w:pPr>
+                  <w:r>
+                    <w:rPr>
+                      <w:rFonts w:ascii="Arial" w:hAnsi="Arial"/>
+                      <w:b/>
+                      <w:color w:val="595959"/>
+                      <w:sz w:val="17"/>
+                    </w:rPr>
+                    <w:t>Taxa máxima de custódia</w:t>
+                    <w:br/>
+                  </w:r>
+                  <w:r>
+                    <w:rPr>
+                      <w:rFonts w:ascii="Arial" w:hAnsi="Arial"/>
+                      <w:color w:val="595959"/>
+                      <w:sz w:val="17"/>
+                    </w:rPr>
+                    <w:t>Incluída na taxa de gestão</w:t>
+                  </w:r>
+                </w:p>
+              </w:tc>
+            </w:tr>
+            <w:tr>
+              <w:tc>
+                <w:tcPr>
+                  <w:tcW w:type="dxa" w:w="5216"/>
+                </w:tcPr>
+                <w:p>
+                  <w:pPr>
+                    <w:spacing w:before="0" w:after="0" w:line="288" w:lineRule="auto"/>
+                  </w:pPr>
+                  <w:r>
+                    <w:rPr>
+                      <w:rFonts w:ascii="Arial" w:hAnsi="Arial"/>
+                      <w:b/>
+                      <w:color w:val="595959"/>
+                      <w:sz w:val="17"/>
+                    </w:rPr>
+                    <w:t>Taxa de performance</w:t>
+                    <w:br/>
+                  </w:r>
+                  <w:r>
+                    <w:rPr>
+                      <w:rFonts w:ascii="Arial" w:hAnsi="Arial"/>
+                      <w:color w:val="595959"/>
+                      <w:sz w:val="17"/>
+                    </w:rPr>
+                    <w:t>Não há</w:t>
+                  </w:r>
+                </w:p>
+              </w:tc>
+            </w:tr>
+          </w:tbl>
+          <w:p/>
+        </w:tc>
+      </w:tr>
+    </w:tbl>
+    <w:p/>
+    <w:tbl>
+      <w:tblPr>
+        <w:tblW w:type="auto" w:w="0"/>
+        <w:jc w:val="center"/>
+        <w:tblLook w:firstColumn="1" w:firstRow="1" w:lastColumn="0" w:lastRow="0" w:noHBand="0" w:noVBand="1" w:val="04A0"/>
+      </w:tblPr>
+      <w:tblGrid>
+        <w:gridCol w:w="3477"/>
+        <w:gridCol w:w="3477"/>
+        <w:gridCol w:w="3477"/>
+      </w:tblGrid>
+      <w:tr>
+        <w:tc>
+          <w:tcPr>
+            <w:tcW w:type="dxa" w:w="3477"/>
+            <w:tcBorders>
+              <w:top w:sz="4" w:val="single" w:color="76C6C5"/>
+              <w:bottom w:sz="4" w:val="single" w:color="76C6C5"/>
+            </w:tcBorders>
+          </w:tcPr>
           <w:p>
             <w:pPr>
-              <w:spacing w:before="120" w:after="40"/>
+              <w:jc w:val="center"/>
             </w:pPr>
             <w:r>
               <w:rPr>
-                <w:rFonts w:ascii="Gill Sans MT" w:hAnsi="Gill Sans MT"/>
-                <w:b/>
+                <w:rFonts w:ascii="Arial" w:hAnsi="Arial"/>
                 <w:color w:val="595959"/>
                 <w:sz w:val="20"/>
               </w:rPr>
-              <w:t>Concentração Cumulativa por Sacado</w:t>
+              <w:t>Gestão</w:t>
             </w:r>
           </w:p>
+        </w:tc>
+        <w:tc>
+          <w:tcPr>
+            <w:tcW w:type="dxa" w:w="3477"/>
+            <w:tcBorders>
+              <w:top w:sz="4" w:val="single" w:color="76C6C5"/>
+              <w:bottom w:sz="4" w:val="single" w:color="76C6C5"/>
+            </w:tcBorders>
+          </w:tcPr>
           <w:p>
+            <w:pPr>
+              <w:jc w:val="center"/>
+            </w:pPr>
+            <w:r>
+              <w:rPr>
+                <w:rFonts w:ascii="Arial" w:hAnsi="Arial"/>
+                <w:color w:val="595959"/>
+                <w:sz w:val="20"/>
+              </w:rPr>
+              <w:t>Gestão</w:t>
+            </w:r>
+          </w:p>
+        </w:tc>
+        <w:tc>
+          <w:tcPr>
+            <w:tcW w:type="dxa" w:w="3477"/>
+            <w:tcBorders>
+              <w:top w:sz="4" w:val="single" w:color="76C6C5"/>
+              <w:bottom w:sz="4" w:val="single" w:color="76C6C5"/>
+            </w:tcBorders>
+          </w:tcPr>
+          <w:p>
+            <w:pPr>
+              <w:jc w:val="center"/>
+            </w:pPr>
+            <w:r>
+              <w:rPr>
+                <w:rFonts w:ascii="Arial" w:hAnsi="Arial"/>
+                <w:color w:val="595959"/>
+                <w:sz w:val="20"/>
+              </w:rPr>
+              <w:t>Administração</w:t>
+            </w:r>
+          </w:p>
+        </w:tc>
+      </w:tr>
+      <w:tr>
+        <w:tc>
+          <w:tcPr>
+            <w:tcW w:type="dxa" w:w="3477"/>
+            <w:tcBorders>
+              <w:start w:val="nil"/>
+              <w:top w:val="nil"/>
+              <w:end w:val="nil"/>
+              <w:bottom w:val="nil"/>
+            </w:tcBorders>
+          </w:tcPr>
+          <w:p>
+            <w:r/>
+          </w:p>
+          <w:p>
+            <w:pPr>
+              <w:jc w:val="center"/>
+            </w:pPr>
             <w:r>
               <w:drawing>
                 <wp:inline xmlns:a="http://schemas.openxmlformats.org/drawingml/2006/main" xmlns:pic="http://schemas.openxmlformats.org/drawingml/2006/picture">
-                  <wp:extent cx="3060000" cy="1549974"/>
-                  <wp:docPr id="10" name="Picture 10"/>
+                  <wp:extent cx="1416393" cy="432000"/>
+                  <wp:docPr id="8" name="Picture 8"/>
                   <wp:cNvGraphicFramePr>
                     <a:graphicFrameLocks noChangeAspect="1"/>
                   </wp:cNvGraphicFramePr>
@@ -552,11 +1190,11 @@
                     <a:graphicData uri="http://schemas.openxmlformats.org/drawingml/2006/picture">
                       <pic:pic>
                         <pic:nvPicPr>
-                          <pic:cNvPr id="0" name="concentracao_cumulativa_sacado.png"/>
+                          <pic:cNvPr id="0" name="logo.png"/>
                           <pic:cNvPicPr/>
                         </pic:nvPicPr>
                         <pic:blipFill>
-                          <a:blip r:embed="rId28"/>
+                          <a:blip r:embed="rId26"/>
                           <a:stretch>
                             <a:fillRect/>
                           </a:stretch>
@@ -564,7 +1202,7 @@
                         <pic:spPr>
                           <a:xfrm>
                             <a:off x="0" y="0"/>
-                            <a:ext cx="3060000" cy="1549974"/>
+                            <a:ext cx="1416393" cy="432000"/>
                           </a:xfrm>
                           <a:prstGeom prst="rect"/>
                         </pic:spPr>
@@ -578,29 +1216,26 @@
         </w:tc>
         <w:tc>
           <w:tcPr>
-            <w:tcW w:type="dxa" w:w="5216"/>
+            <w:tcW w:type="dxa" w:w="3477"/>
+            <w:tcBorders>
+              <w:start w:val="nil"/>
+              <w:top w:val="nil"/>
+              <w:end w:val="nil"/>
+              <w:bottom w:val="nil"/>
+            </w:tcBorders>
           </w:tcPr>
-          <w:p/>
+          <w:p>
+            <w:r/>
+          </w:p>
           <w:p>
             <w:pPr>
-              <w:spacing w:before="120" w:after="40"/>
+              <w:jc w:val="center"/>
             </w:pPr>
-            <w:r>
-              <w:rPr>
-                <w:rFonts w:ascii="Gill Sans MT" w:hAnsi="Gill Sans MT"/>
-                <w:b/>
-                <w:color w:val="595959"/>
-                <w:sz w:val="20"/>
-              </w:rPr>
-              <w:t>Aging da Carteira Vencida</w:t>
-            </w:r>
-          </w:p>
-          <w:p>
             <w:r>
               <w:drawing>
                 <wp:inline xmlns:a="http://schemas.openxmlformats.org/drawingml/2006/main" xmlns:pic="http://schemas.openxmlformats.org/drawingml/2006/picture">
-                  <wp:extent cx="3060000" cy="1732075"/>
-                  <wp:docPr id="11" name="Picture 11"/>
+                  <wp:extent cx="2854286" cy="432000"/>
+                  <wp:docPr id="9" name="Picture 9"/>
                   <wp:cNvGraphicFramePr>
                     <a:graphicFrameLocks noChangeAspect="1"/>
                   </wp:cNvGraphicFramePr>
@@ -608,11 +1243,11 @@
                     <a:graphicData uri="http://schemas.openxmlformats.org/drawingml/2006/picture">
                       <pic:pic>
                         <pic:nvPicPr>
-                          <pic:cNvPr id="0" name="aging_com_acumulado.png"/>
+                          <pic:cNvPr id="0" name="logo_fictor.png"/>
                           <pic:cNvPicPr/>
                         </pic:nvPicPr>
                         <pic:blipFill>
-                          <a:blip r:embed="rId29"/>
+                          <a:blip r:embed="rId27"/>
                           <a:stretch>
                             <a:fillRect/>
                           </a:stretch>
@@ -620,7 +1255,60 @@
                         <pic:spPr>
                           <a:xfrm>
                             <a:off x="0" y="0"/>
-                            <a:ext cx="3060000" cy="1732075"/>
+                            <a:ext cx="2854286" cy="432000"/>
+                          </a:xfrm>
+                          <a:prstGeom prst="rect"/>
+                        </pic:spPr>
+                      </pic:pic>
+                    </a:graphicData>
+                  </a:graphic>
+                </wp:inline>
+              </w:drawing>
+            </w:r>
+          </w:p>
+        </w:tc>
+        <w:tc>
+          <w:tcPr>
+            <w:tcW w:type="dxa" w:w="3477"/>
+            <w:tcBorders>
+              <w:start w:val="nil"/>
+              <w:top w:val="nil"/>
+              <w:end w:val="nil"/>
+              <w:bottom w:val="nil"/>
+            </w:tcBorders>
+          </w:tcPr>
+          <w:p>
+            <w:r/>
+          </w:p>
+          <w:p>
+            <w:pPr>
+              <w:jc w:val="center"/>
+            </w:pPr>
+            <w:r>
+              <w:drawing>
+                <wp:inline xmlns:a="http://schemas.openxmlformats.org/drawingml/2006/main" xmlns:pic="http://schemas.openxmlformats.org/drawingml/2006/picture">
+                  <wp:extent cx="1584000" cy="432000"/>
+                  <wp:docPr id="10" name="Picture 10"/>
+                  <wp:cNvGraphicFramePr>
+                    <a:graphicFrameLocks noChangeAspect="1"/>
+                  </wp:cNvGraphicFramePr>
+                  <a:graphic>
+                    <a:graphicData uri="http://schemas.openxmlformats.org/drawingml/2006/picture">
+                      <pic:pic>
+                        <pic:nvPicPr>
+                          <pic:cNvPr id="0" name="logo_vortx.png"/>
+                          <pic:cNvPicPr/>
+                        </pic:nvPicPr>
+                        <pic:blipFill>
+                          <a:blip r:embed="rId28"/>
+                          <a:stretch>
+                            <a:fillRect/>
+                          </a:stretch>
+                        </pic:blipFill>
+                        <pic:spPr>
+                          <a:xfrm>
+                            <a:off x="0" y="0"/>
+                            <a:ext cx="1584000" cy="432000"/>
                           </a:xfrm>
                           <a:prstGeom prst="rect"/>
                         </pic:spPr>
@@ -634,6 +1322,36 @@
         </w:tc>
       </w:tr>
     </w:tbl>
+    <w:p>
+      <w:pPr>
+        <w:pBdr>
+          <w:top w:val="single" w:sz="4" w:space="1" w:color="76C6C5"/>
+          <w:bottom w:val="single" w:sz="4" w:space="1" w:color="76C6C5"/>
+        </w:pBdr>
+      </w:pPr>
+      <w:r>
+        <w:rPr>
+          <w:rFonts w:ascii="Gill Sans MT" w:hAnsi="Gill Sans MT"/>
+          <w:color w:val="595959"/>
+          <w:sz w:val="20"/>
+        </w:rPr>
+        <w:tab/>
+        <w:t xml:space="preserve"> Disclaimer</w:t>
+      </w:r>
+    </w:p>
+    <w:p>
+      <w:pPr>
+        <w:jc w:val="both"/>
+      </w:pPr>
+      <w:r>
+        <w:rPr>
+          <w:rFonts w:ascii="Arial" w:hAnsi="Arial"/>
+          <w:color w:val="A6A6A6"/>
+          <w:sz w:val="17"/>
+        </w:rPr>
+        <w:t>As informações contidas neste material são de caráter exclusivamente informativo. A rentabilidade passada não representa garantia de rentabilidade futura. Fundos de investimento não contam com a garantia do administrador, do gestor da carteira, de qualquer mecanismo de seguro ou, ainda, do Fundo Garantidor de Créditos ‐ FGC. Os fundos de crédito privado estão sujeitos a risco de perda substancial de seu patrimônio líquido em caso de eventos que acarretem o não pagamento dos ativos integrantes de sua carteira, inclusive por força de intervenção, liquidação, regime de administração temporária, falência, recuperação judicial ou extrajudicial dos emissores responsáveis pelos ativos do fundo. Não há garantia de que este fundo terá o tratamento tributário para fundos de longo prazo. A rentabilidade divulgada não é líquida de impostos e taxa.</w:t>
+      </w:r>
+    </w:p>
     <w:sectPr>
       <w:headerReference w:type="even" r:id="rId11"/>
       <w:headerReference w:type="default" r:id="rId12"/>
@@ -822,7 +1540,7 @@
     <w:tr>
       <w:tc>
         <w:tcPr>
-          <w:tcW w:w="2233" w:type="dxa"/>
+          <w:tcW w:w="2268" w:type="dxa"/>
           <w:vAlign w:val="center"/>
         </w:tcPr>
         <w:p>
@@ -837,11 +1555,45 @@
               <w:lang w:val="pt-BR"/>
             </w:rPr>
           </w:pPr>
+          <w:r>
+            <w:drawing>
+              <wp:inline xmlns:a="http://schemas.openxmlformats.org/drawingml/2006/main" xmlns:pic="http://schemas.openxmlformats.org/drawingml/2006/picture">
+                <wp:extent cx="629712" cy="360000"/>
+                <wp:docPr id="15" name="Picture 15"/>
+                <wp:cNvGraphicFramePr>
+                  <a:graphicFrameLocks noChangeAspect="1"/>
+                </wp:cNvGraphicFramePr>
+                <a:graphic>
+                  <a:graphicData uri="http://schemas.openxmlformats.org/drawingml/2006/picture">
+                    <pic:pic>
+                      <pic:nvPicPr>
+                        <pic:cNvPr id="0" name="anbima.png"/>
+                        <pic:cNvPicPr/>
+                      </pic:nvPicPr>
+                      <pic:blipFill>
+                        <a:blip r:embed="rId1"/>
+                        <a:stretch>
+                          <a:fillRect/>
+                        </a:stretch>
+                      </pic:blipFill>
+                      <pic:spPr>
+                        <a:xfrm>
+                          <a:off x="0" y="0"/>
+                          <a:ext cx="629712" cy="360000"/>
+                        </a:xfrm>
+                        <a:prstGeom prst="rect"/>
+                      </pic:spPr>
+                    </pic:pic>
+                  </a:graphicData>
+                </a:graphic>
+              </wp:inline>
+            </w:drawing>
+          </w:r>
         </w:p>
       </w:tc>
       <w:tc>
         <w:tcPr>
-          <w:tcW w:w="7088" w:type="dxa"/>
+          <w:tcW w:w="5669" w:type="dxa"/>
           <w:vAlign w:val="center"/>
         </w:tcPr>
         <w:p>
@@ -855,11 +1607,31 @@
               <w:lang w:val="pt-BR"/>
             </w:rPr>
           </w:pPr>
+          <w:r>
+            <w:rPr>
+              <w:rFonts w:ascii="Arial" w:hAnsi="Arial"/>
+              <w:color w:val="7F7F7F"/>
+              <w:sz w:val="18"/>
+            </w:rPr>
+            <w:t>PORTO REAL ASSET</w:t>
+            <w:br/>
+            <w:t>Av. São Gabriel 301 – 2º andar – Itaim Bibi – São Paulo (SP)</w:t>
+            <w:br/>
+          </w:r>
+          <w:r>
+            <w:rPr>
+              <w:rFonts w:ascii="Arial" w:hAnsi="Arial"/>
+              <w:color w:val="000000"/>
+              <w:sz w:val="18"/>
+              <w:u w:val="single"/>
+            </w:rPr>
+            <w:t>contato@portorealasset.com.br</w:t>
+          </w:r>
         </w:p>
       </w:tc>
       <w:tc>
         <w:tcPr>
-          <w:tcW w:w="2233" w:type="dxa"/>
+          <w:tcW w:w="2268" w:type="dxa"/>
           <w:vAlign w:val="center"/>
         </w:tcPr>
         <w:p>
@@ -869,10 +1641,60 @@
               <w:top w:val="none" w:sz="0" w:space="0" w:color="auto"/>
             </w:pBdr>
             <w:spacing w:before="0"/>
+            <w:jc w:val="right"/>
             <w:rPr>
               <w:lang w:val="pt-BR"/>
             </w:rPr>
           </w:pPr>
+          <w:r>
+            <w:rPr>
+              <w:rFonts w:ascii="Arial" w:hAnsi="Arial"/>
+              <w:color w:val="595959"/>
+              <w:sz w:val="16"/>
+            </w:rPr>
+            <w:t>Documento estritamente privado e confidencial</w:t>
+          </w:r>
+        </w:p>
+        <w:p>
+          <w:pPr>
+            <w:jc w:val="right"/>
+          </w:pPr>
+          <w:r>
+            <w:rPr>
+              <w:rFonts w:ascii="Arial" w:hAnsi="Arial"/>
+              <w:color w:val="595959"/>
+              <w:sz w:val="16"/>
+            </w:rPr>
+            <w:t xml:space="preserve">Página </w:t>
+          </w:r>
+          <w:r>
+            <w:rPr>
+              <w:rFonts w:ascii="Arial" w:hAnsi="Arial"/>
+              <w:color w:val="595959"/>
+              <w:sz w:val="16"/>
+            </w:rPr>
+            <w:fldChar w:fldCharType="begin"/>
+            <w:instrText xml:space="preserve">PAGE</w:instrText>
+            <w:fldChar w:fldCharType="end"/>
+          </w:r>
+          <w:r>
+            <w:rPr>
+              <w:rFonts w:ascii="Arial" w:hAnsi="Arial"/>
+              <w:color w:val="595959"/>
+              <w:sz w:val="16"/>
+            </w:rPr>
+            <w:t xml:space="preserve"> de </w:t>
+          </w:r>
+          <w:r>
+            <w:rPr>
+              <w:rFonts w:ascii="Arial" w:hAnsi="Arial"/>
+              <w:color w:val="595959"/>
+              <w:sz w:val="16"/>
+            </w:rPr>
+            <w:fldChar w:fldCharType="begin"/>
+            <w:instrText xml:space="preserve">NUMPAGES</w:instrText>
+            <w:fldChar w:fldCharType="end"/>
+          </w:r>
         </w:p>
       </w:tc>
     </w:tr>

--- a/src/vortx_estoques/output/Lamina_Completa_2025-09-30.docx
+++ b/src/vortx_estoques/output/Lamina_Completa_2025-09-30.docx
@@ -110,7 +110,7 @@
             <w:r>
               <w:drawing>
                 <wp:inline xmlns:a="http://schemas.openxmlformats.org/drawingml/2006/main" xmlns:pic="http://schemas.openxmlformats.org/drawingml/2006/picture">
-                  <wp:extent cx="3060000" cy="1530432"/>
+                  <wp:extent cx="3060000" cy="1706763"/>
                   <wp:docPr id="2" name="Picture 2"/>
                   <wp:cNvGraphicFramePr>
                     <a:graphicFrameLocks noChangeAspect="1"/>
@@ -131,7 +131,7 @@
                         <pic:spPr>
                           <a:xfrm>
                             <a:off x="0" y="0"/>
-                            <a:ext cx="3060000" cy="1530432"/>
+                            <a:ext cx="3060000" cy="1706763"/>
                           </a:xfrm>
                           <a:prstGeom prst="rect"/>
                         </pic:spPr>
@@ -242,6 +242,160 @@
                 <w:sz w:val="20"/>
               </w:rPr>
               <w:tab/>
+              <w:t>Índice de Subordinação</w:t>
+            </w:r>
+            <w:r>
+              <w:br/>
+            </w:r>
+            <w:r>
+              <w:rPr>
+                <w:rFonts w:ascii="Gill Sans MT" w:hAnsi="Gill Sans MT"/>
+                <w:color w:val="595959"/>
+                <w:sz w:val="16"/>
+              </w:rPr>
+              <w:tab/>
+              <w:t>(% do PL Total)</w:t>
+            </w:r>
+          </w:p>
+          <w:p>
+            <w:pPr>
+              <w:jc w:val="center"/>
+            </w:pPr>
+            <w:r>
+              <w:drawing>
+                <wp:inline xmlns:a="http://schemas.openxmlformats.org/drawingml/2006/main" xmlns:pic="http://schemas.openxmlformats.org/drawingml/2006/picture">
+                  <wp:extent cx="3060000" cy="1507450"/>
+                  <wp:docPr id="4" name="Picture 4"/>
+                  <wp:cNvGraphicFramePr>
+                    <a:graphicFrameLocks noChangeAspect="1"/>
+                  </wp:cNvGraphicFramePr>
+                  <a:graphic>
+                    <a:graphicData uri="http://schemas.openxmlformats.org/drawingml/2006/picture">
+                      <pic:pic>
+                        <pic:nvPicPr>
+                          <pic:cNvPr id="0" name="grafico_subordinacao.png"/>
+                          <pic:cNvPicPr/>
+                        </pic:nvPicPr>
+                        <pic:blipFill>
+                          <a:blip r:embed="rId22"/>
+                          <a:stretch>
+                            <a:fillRect/>
+                          </a:stretch>
+                        </pic:blipFill>
+                        <pic:spPr>
+                          <a:xfrm>
+                            <a:off x="0" y="0"/>
+                            <a:ext cx="3060000" cy="1507450"/>
+                          </a:xfrm>
+                          <a:prstGeom prst="rect"/>
+                        </pic:spPr>
+                      </pic:pic>
+                    </a:graphicData>
+                  </a:graphic>
+                </wp:inline>
+              </w:drawing>
+            </w:r>
+          </w:p>
+        </w:tc>
+        <w:tc>
+          <w:tcPr>
+            <w:tcW w:type="dxa" w:w="5216"/>
+          </w:tcPr>
+          <w:p/>
+          <w:p>
+            <w:pPr>
+              <w:spacing w:before="120" w:after="40"/>
+              <w:pBdr>
+                <w:top w:val="single" w:sz="4" w:space="2" w:color="76C6C5"/>
+                <w:bottom w:val="single" w:sz="4" w:space="2" w:color="76C6C5"/>
+              </w:pBdr>
+            </w:pPr>
+            <w:r>
+              <w:rPr>
+                <w:rFonts w:ascii="Gill Sans MT" w:hAnsi="Gill Sans MT"/>
+                <w:b w:val="0"/>
+                <w:color w:val="595959"/>
+                <w:sz w:val="20"/>
+              </w:rPr>
+              <w:tab/>
+              <w:t>Volatilidade Anualizada</w:t>
+            </w:r>
+            <w:r>
+              <w:br/>
+            </w:r>
+            <w:r>
+              <w:rPr>
+                <w:rFonts w:ascii="Gill Sans MT" w:hAnsi="Gill Sans MT"/>
+                <w:color w:val="595959"/>
+                <w:sz w:val="16"/>
+              </w:rPr>
+              <w:tab/>
+              <w:t>(Janela de 22 dias)</w:t>
+            </w:r>
+          </w:p>
+          <w:p>
+            <w:pPr>
+              <w:jc w:val="center"/>
+            </w:pPr>
+            <w:r>
+              <w:drawing>
+                <wp:inline xmlns:a="http://schemas.openxmlformats.org/drawingml/2006/main" xmlns:pic="http://schemas.openxmlformats.org/drawingml/2006/picture">
+                  <wp:extent cx="3060000" cy="1517575"/>
+                  <wp:docPr id="5" name="Picture 5"/>
+                  <wp:cNvGraphicFramePr>
+                    <a:graphicFrameLocks noChangeAspect="1"/>
+                  </wp:cNvGraphicFramePr>
+                  <a:graphic>
+                    <a:graphicData uri="http://schemas.openxmlformats.org/drawingml/2006/picture">
+                      <pic:pic>
+                        <pic:nvPicPr>
+                          <pic:cNvPr id="0" name="grafico_volatilidade_FIDC_FCT_II_SR2.png"/>
+                          <pic:cNvPicPr/>
+                        </pic:nvPicPr>
+                        <pic:blipFill>
+                          <a:blip r:embed="rId23"/>
+                          <a:stretch>
+                            <a:fillRect/>
+                          </a:stretch>
+                        </pic:blipFill>
+                        <pic:spPr>
+                          <a:xfrm>
+                            <a:off x="0" y="0"/>
+                            <a:ext cx="3060000" cy="1517575"/>
+                          </a:xfrm>
+                          <a:prstGeom prst="rect"/>
+                        </pic:spPr>
+                      </pic:pic>
+                    </a:graphicData>
+                  </a:graphic>
+                </wp:inline>
+              </w:drawing>
+            </w:r>
+          </w:p>
+        </w:tc>
+      </w:tr>
+      <w:tr>
+        <w:tc>
+          <w:tcPr>
+            <w:tcW w:type="dxa" w:w="5216"/>
+          </w:tcPr>
+          <w:p/>
+          <w:p>
+            <w:pPr>
+              <w:spacing w:before="120" w:after="40"/>
+              <w:pBdr>
+                <w:top w:val="single" w:sz="4" w:space="2" w:color="76C6C5"/>
+                <w:bottom w:val="single" w:sz="4" w:space="2" w:color="76C6C5"/>
+              </w:pBdr>
+            </w:pPr>
+            <w:r>
+              <w:rPr>
+                <w:rFonts w:ascii="Gill Sans MT" w:hAnsi="Gill Sans MT"/>
+                <w:b w:val="0"/>
+                <w:color w:val="595959"/>
+                <w:sz w:val="20"/>
+              </w:rPr>
+              <w:tab/>
               <w:t>Vencimento Mensal</w:t>
             </w:r>
             <w:r>
@@ -265,7 +419,7 @@
               <w:drawing>
                 <wp:inline xmlns:a="http://schemas.openxmlformats.org/drawingml/2006/main" xmlns:pic="http://schemas.openxmlformats.org/drawingml/2006/picture">
                   <wp:extent cx="3060000" cy="1864688"/>
-                  <wp:docPr id="4" name="Picture 4"/>
+                  <wp:docPr id="6" name="Picture 6"/>
                   <wp:cNvGraphicFramePr>
                     <a:graphicFrameLocks noChangeAspect="1"/>
                   </wp:cNvGraphicFramePr>
@@ -277,7 +431,7 @@
                           <pic:cNvPicPr/>
                         </pic:nvPicPr>
                         <pic:blipFill>
-                          <a:blip r:embed="rId22"/>
+                          <a:blip r:embed="rId24"/>
                           <a:stretch>
                             <a:fillRect/>
                           </a:stretch>
@@ -341,7 +495,7 @@
               <w:drawing>
                 <wp:inline xmlns:a="http://schemas.openxmlformats.org/drawingml/2006/main" xmlns:pic="http://schemas.openxmlformats.org/drawingml/2006/picture">
                   <wp:extent cx="3060000" cy="1864688"/>
-                  <wp:docPr id="5" name="Picture 5"/>
+                  <wp:docPr id="7" name="Picture 7"/>
                   <wp:cNvGraphicFramePr>
                     <a:graphicFrameLocks noChangeAspect="1"/>
                   </wp:cNvGraphicFramePr>
@@ -353,7 +507,7 @@
                           <pic:cNvPicPr/>
                         </pic:nvPicPr>
                         <pic:blipFill>
-                          <a:blip r:embed="rId23"/>
+                          <a:blip r:embed="rId25"/>
                           <a:stretch>
                             <a:fillRect/>
                           </a:stretch>
@@ -419,7 +573,7 @@
               <w:drawing>
                 <wp:inline xmlns:a="http://schemas.openxmlformats.org/drawingml/2006/main" xmlns:pic="http://schemas.openxmlformats.org/drawingml/2006/picture">
                   <wp:extent cx="3060000" cy="1487331"/>
-                  <wp:docPr id="6" name="Picture 6"/>
+                  <wp:docPr id="8" name="Picture 8"/>
                   <wp:cNvGraphicFramePr>
                     <a:graphicFrameLocks noChangeAspect="1"/>
                   </wp:cNvGraphicFramePr>
@@ -431,7 +585,7 @@
                           <pic:cNvPicPr/>
                         </pic:nvPicPr>
                         <pic:blipFill>
-                          <a:blip r:embed="rId24"/>
+                          <a:blip r:embed="rId26"/>
                           <a:stretch>
                             <a:fillRect/>
                           </a:stretch>
@@ -495,7 +649,7 @@
               <w:drawing>
                 <wp:inline xmlns:a="http://schemas.openxmlformats.org/drawingml/2006/main" xmlns:pic="http://schemas.openxmlformats.org/drawingml/2006/picture">
                   <wp:extent cx="3060000" cy="1912500"/>
-                  <wp:docPr id="7" name="Picture 7"/>
+                  <wp:docPr id="9" name="Picture 9"/>
                   <wp:cNvGraphicFramePr>
                     <a:graphicFrameLocks noChangeAspect="1"/>
                   </wp:cNvGraphicFramePr>
@@ -507,7 +661,7 @@
                           <pic:cNvPicPr/>
                         </pic:nvPicPr>
                         <pic:blipFill>
-                          <a:blip r:embed="rId25"/>
+                          <a:blip r:embed="rId27"/>
                           <a:stretch>
                             <a:fillRect/>
                           </a:stretch>
@@ -1182,7 +1336,7 @@
               <w:drawing>
                 <wp:inline xmlns:a="http://schemas.openxmlformats.org/drawingml/2006/main" xmlns:pic="http://schemas.openxmlformats.org/drawingml/2006/picture">
                   <wp:extent cx="1416393" cy="432000"/>
-                  <wp:docPr id="8" name="Picture 8"/>
+                  <wp:docPr id="10" name="Picture 10"/>
                   <wp:cNvGraphicFramePr>
                     <a:graphicFrameLocks noChangeAspect="1"/>
                   </wp:cNvGraphicFramePr>
@@ -1194,7 +1348,7 @@
                           <pic:cNvPicPr/>
                         </pic:nvPicPr>
                         <pic:blipFill>
-                          <a:blip r:embed="rId26"/>
+                          <a:blip r:embed="rId28"/>
                           <a:stretch>
                             <a:fillRect/>
                           </a:stretch>
@@ -1235,7 +1389,7 @@
               <w:drawing>
                 <wp:inline xmlns:a="http://schemas.openxmlformats.org/drawingml/2006/main" xmlns:pic="http://schemas.openxmlformats.org/drawingml/2006/picture">
                   <wp:extent cx="2854286" cy="432000"/>
-                  <wp:docPr id="9" name="Picture 9"/>
+                  <wp:docPr id="11" name="Picture 11"/>
                   <wp:cNvGraphicFramePr>
                     <a:graphicFrameLocks noChangeAspect="1"/>
                   </wp:cNvGraphicFramePr>
@@ -1247,7 +1401,7 @@
                           <pic:cNvPicPr/>
                         </pic:nvPicPr>
                         <pic:blipFill>
-                          <a:blip r:embed="rId27"/>
+                          <a:blip r:embed="rId29"/>
                           <a:stretch>
                             <a:fillRect/>
                           </a:stretch>
@@ -1288,7 +1442,7 @@
               <w:drawing>
                 <wp:inline xmlns:a="http://schemas.openxmlformats.org/drawingml/2006/main" xmlns:pic="http://schemas.openxmlformats.org/drawingml/2006/picture">
                   <wp:extent cx="1584000" cy="432000"/>
-                  <wp:docPr id="10" name="Picture 10"/>
+                  <wp:docPr id="12" name="Picture 12"/>
                   <wp:cNvGraphicFramePr>
                     <a:graphicFrameLocks noChangeAspect="1"/>
                   </wp:cNvGraphicFramePr>
@@ -1300,7 +1454,7 @@
                           <pic:cNvPicPr/>
                         </pic:nvPicPr>
                         <pic:blipFill>
-                          <a:blip r:embed="rId28"/>
+                          <a:blip r:embed="rId30"/>
                           <a:stretch>
                             <a:fillRect/>
                           </a:stretch>
